--- a/folder/XTM for Translators-pl_PL.docx
+++ b/folder/XTM for Translators-pl_PL.docx
@@ -24,7 +24,7 @@
           <w:sz w:val="48"/>
           <w:lang w:val="pl-PL"/>
         </w:rPr>
-        <w:t xml:space="preserve">XTM for Translators</w:t>
+        <w:t xml:space="preserve">XTM dla tłumaczy</w:t>
       </w:r>
     </w:p>
     <w:p>
@@ -54,7 +54,7 @@
           <w:sz w:val="24"/>
           <w:lang w:val="pl-PL"/>
         </w:rPr>
-        <w:t xml:space="preserve">XTM International delivers industry-leading translation technologies to help you save time and money – even in high volume, multi-language environments.</w:t>
+        <w:t xml:space="preserve">XTM International dostarcza wiodące w branży technologie tłumaczeniowe, które pomagają zaoszczędzić czas i pieniądze - nawet w dużych, wielojęzycznych środowiskach.</w:t>
       </w:r>
       <w:r>
         <w:rPr>
@@ -70,7 +70,7 @@
           <w:sz w:val="24"/>
           <w:lang w:val="pl-PL"/>
         </w:rPr>
-        <w:t xml:space="preserve">Whether you’re an independent translator or a large LSP, you can get started in minutes, while maintaining complete control and security.</w:t>
+        <w:t xml:space="preserve">Niezależnie od tego, czy jesteś niezależnym tłumaczem, czy dużym LSP, możesz zacząć w kilka minut, zachowując pełną kontrolę i bezpieczeństwo.</w:t>
       </w:r>
     </w:p>
     <w:p>
@@ -89,7 +89,7 @@
           <w:sz w:val="24"/>
           <w:lang w:val="pl-PL"/>
         </w:rPr>
-        <w:t xml:space="preserve">We’re not a translation service provider; we leave that to you.</w:t>
+        <w:t xml:space="preserve">Nie jesteśmy dostawcą usług tłumaczeniowych; zostawiamy to tobie.</w:t>
       </w:r>
       <w:r>
         <w:rPr>
@@ -105,7 +105,7 @@
           <w:sz w:val="24"/>
           <w:lang w:val="pl-PL"/>
         </w:rPr>
-        <w:t xml:space="preserve">Instead, we’re purely a technology partner, here to enhance your capabilities, and help you maximise efficiency and minimise costs.</w:t>
+        <w:t xml:space="preserve">Zamiast tego jesteśmy wyłącznie partnerem technologicznym, aby zwiększyć Twoje możliwości i pomóc Ci zmaksymalizować wydajność i zminimalizować koszty.</w:t>
       </w:r>
       <w:r>
         <w:rPr>
@@ -121,7 +121,7 @@
           <w:sz w:val="24"/>
           <w:lang w:val="pl-PL"/>
         </w:rPr>
-        <w:t xml:space="preserve">With XTM, you’re free to do what you do best: translate.</w:t>
+        <w:t xml:space="preserve">Dzięki XTM możesz robić to, co robisz najlepiej: tłumaczyć.</w:t>
       </w:r>
     </w:p>
     <w:p/>
